--- a/docs/docsite-intro-19.docx
+++ b/docs/docsite-intro-19.docx
@@ -1492,7 +1492,7 @@
                 <wp:inline distT="0" distB="0" distL="0" distR="0">
                   <wp:extent cx="1428750" cy="1428750"/>
                   <wp:effectExtent l="0" t="0" r="0" b="0"/>
-                  <wp:docPr id="7" name="svg" descr="svg"/>
+                  <wp:docPr id="7" name="Image8" descr="svg"/>
                   <wp:cNvGraphicFramePr>
                     <a:graphicFrameLocks xmlns:a="http://schemas.openxmlformats.org/drawingml/2006/main" noChangeAspect="1"/>
                   </wp:cNvGraphicFramePr>
@@ -1500,7 +1500,7 @@
                     <a:graphicData uri="http://schemas.openxmlformats.org/drawingml/2006/picture">
                       <pic:pic xmlns:pic="http://schemas.openxmlformats.org/drawingml/2006/picture">
                         <pic:nvPicPr>
-                          <pic:cNvPr id="7" name="svg" descr="svg"/>
+                          <pic:cNvPr id="7" name="Image8" descr="svg"/>
                           <pic:cNvPicPr>
                             <a:picLocks noChangeAspect="1" noChangeArrowheads="1"/>
                           </pic:cNvPicPr>
@@ -1589,23 +1589,14 @@
                 <w:kern w:val="0"/>
                 <w:lang w:val="ru-RU"/>
               </w:rPr>
-              <w:t xml:space="preserve">. Это позволит вам вставить в веб-страницу </w:t>
-            </w:r>
-            <w:r>
-              <w:rPr>
-                <w:b/>
-                <w:bCs/>
-                <w:kern w:val="0"/>
-                <w:lang w:val="en-US"/>
-              </w:rPr>
-              <w:t>JavaScript</w:t>
+              <w:t>.</w:t>
             </w:r>
             <w:r>
               <w:rPr>
                 <w:kern w:val="0"/>
                 <w:lang w:val="en-US"/>
               </w:rPr>
-              <w:t>. 🦝</w:t>
+              <w:t>🦝</w:t>
             </w:r>
           </w:p>
         </w:tc>
@@ -4072,8 +4063,8 @@
       <w:iCs/>
     </w:rPr>
   </w:style>
-  <w:style w:type="character" w:styleId="EndnoteCharacters" w:customStyle="1">
-    <w:name w:val="Endnote Characters"/>
+  <w:style w:type="character" w:styleId="EndnoteCharactersuser" w:customStyle="1">
+    <w:name w:val="Endnote Characters (user)"/>
     <w:uiPriority w:val="99"/>
     <w:semiHidden/>
     <w:unhideWhenUsed/>
@@ -4082,8 +4073,8 @@
       <w:vertAlign w:val="superscript"/>
     </w:rPr>
   </w:style>
-  <w:style w:type="character" w:styleId="EndnoteCharactersuser" w:customStyle="1">
-    <w:name w:val="Endnote Characters (user)"/>
+  <w:style w:type="character" w:styleId="EndnoteCharacters" w:customStyle="1">
+    <w:name w:val="Endnote Characters"/>
     <w:uiPriority w:val="0"/>
     <w:qFormat/>
     <w:rPr>
@@ -4107,8 +4098,8 @@
       <w:u w:val="single"/>
     </w:rPr>
   </w:style>
-  <w:style w:type="character" w:styleId="FootnoteCharacters" w:customStyle="1">
-    <w:name w:val="Footnote Characters"/>
+  <w:style w:type="character" w:styleId="FootnoteCharactersuser" w:customStyle="1">
+    <w:name w:val="Footnote Characters (user)"/>
     <w:uiPriority w:val="99"/>
     <w:unhideWhenUsed/>
     <w:qFormat/>
@@ -4116,8 +4107,8 @@
       <w:vertAlign w:val="superscript"/>
     </w:rPr>
   </w:style>
-  <w:style w:type="character" w:styleId="FootnoteCharactersuser" w:customStyle="1">
-    <w:name w:val="Footnote Characters (user)"/>
+  <w:style w:type="character" w:styleId="FootnoteCharacters" w:customStyle="1">
+    <w:name w:val="Footnote Characters"/>
     <w:uiPriority w:val="0"/>
     <w:qFormat/>
     <w:rPr>

--- a/docs/docsite-intro-19.docx
+++ b/docs/docsite-intro-19.docx
@@ -1,6 +1,6 @@
 
 <file path=word/document.xml><?xml version="1.0" encoding="utf-8"?>
-<w:document xmlns:o="urn:schemas-microsoft-com:office:office" xmlns:r="http://schemas.openxmlformats.org/officeDocument/2006/relationships" xmlns:v="urn:schemas-microsoft-com:vml" xmlns:w="http://schemas.openxmlformats.org/wordprocessingml/2006/main" xmlns:w10="urn:schemas-microsoft-com:office:word" xmlns:wp="http://schemas.openxmlformats.org/drawingml/2006/wordprocessingDrawing" xmlns:pic="http://schemas.openxmlformats.org/drawingml/2006/picture" xmlns:wps="http://schemas.microsoft.com/office/word/2010/wordprocessingShape" xmlns:wpg="http://schemas.microsoft.com/office/word/2010/wordprocessingGroup" xmlns:mc="http://schemas.openxmlformats.org/markup-compatibility/2006" xmlns:wp14="http://schemas.microsoft.com/office/word/2010/wordprocessingDrawing" xmlns:w14="http://schemas.microsoft.com/office/word/2010/wordml" xmlns:w15="http://schemas.microsoft.com/office/word/2012/wordml" mc:Ignorable="w14 wp14 w15">
+<w:document xmlns:o="urn:schemas-microsoft-com:office:office" xmlns:r="http://schemas.openxmlformats.org/officeDocument/2006/relationships" xmlns:v="urn:schemas-microsoft-com:vml" xmlns:w="http://schemas.openxmlformats.org/wordprocessingml/2006/main" xmlns:w10="urn:schemas-microsoft-com:office:word" xmlns:wp="http://schemas.openxmlformats.org/drawingml/2006/wordprocessingDrawing" xmlns:wps="http://schemas.microsoft.com/office/word/2010/wordprocessingShape" xmlns:wpg="http://schemas.microsoft.com/office/word/2010/wordprocessingGroup" xmlns:mc="http://schemas.openxmlformats.org/markup-compatibility/2006" xmlns:wp14="http://schemas.microsoft.com/office/word/2010/wordprocessingDrawing" xmlns:w14="http://schemas.microsoft.com/office/word/2010/wordml" xmlns:w15="http://schemas.microsoft.com/office/word/2012/wordml" mc:Ignorable="w14 wp14 w15">
   <w:body>
     <w:p>
       <w:pPr>
@@ -10,7 +10,7 @@
       <w:r>
         <w:rPr/>
         <w:drawing>
-          <wp:anchor behindDoc="0" distT="0" distB="0" distL="0" distR="0" simplePos="0" locked="0" layoutInCell="0" allowOverlap="1" relativeHeight="10">
+          <wp:anchor behindDoc="0" distT="0" distB="0" distL="0" distR="0" simplePos="0" locked="0" layoutInCell="0" allowOverlap="1" relativeHeight="5">
             <wp:simplePos x="0" y="0"/>
             <wp:positionH relativeFrom="column">
               <wp:align>center</wp:align>
@@ -54,7 +54,6 @@
                     <a:prstGeom prst="rect">
                       <a:avLst/>
                     </a:prstGeom>
-                    <a:noFill/>
                   </pic:spPr>
                 </pic:pic>
               </a:graphicData>
@@ -91,7 +90,7 @@
           </w:tcPr>
           <w:p>
             <w:pPr>
-              <w:pStyle w:val="TableContents"/>
+              <w:pStyle w:val="Style10"/>
               <w:widowControl w:val="false"/>
               <w:suppressLineNumbers/>
               <w:spacing w:before="0" w:after="200"/>
@@ -138,7 +137,6 @@
                           <a:prstGeom prst="rect">
                             <a:avLst/>
                           </a:prstGeom>
-                          <a:noFill/>
                         </pic:spPr>
                       </pic:pic>
                     </a:graphicData>
@@ -190,7 +188,7 @@
               </w:rPr>
               <w:t xml:space="preserve"> позволяет создавать контент сайта прямо в редакторе MS Word или подобном офисном приложении (</w:t>
             </w:r>
-            <w:hyperlink r:id="rId6" w:tooltip="https://www.onlyoffice.com/ru/">
+            <w:hyperlink r:id="rId6" w:tgtFrame="https://www.onlyoffice.com/ru/">
               <w:r>
                 <w:rPr>
                   <w:rStyle w:val="Hyperlink"/>
@@ -241,7 +239,7 @@
               </w:rPr>
               <w:t>Word, Google Docs, </w:t>
             </w:r>
-            <w:hyperlink r:id="rId7" w:tooltip="https://www.wps.com/">
+            <w:hyperlink r:id="rId7" w:tgtFrame="https://www.wps.com/">
               <w:r>
                 <w:rPr>
                   <w:rStyle w:val="Hyperlink"/>
@@ -272,7 +270,7 @@
               </w:rPr>
               <w:t xml:space="preserve">, </w:t>
             </w:r>
-            <w:hyperlink r:id="rId8" w:tooltip="https://www.libreoffice.org/">
+            <w:hyperlink r:id="rId8" w:tgtFrame="https://www.libreoffice.org/">
               <w:r>
                 <w:rPr>
                   <w:rStyle w:val="Hyperlink"/>
@@ -385,7 +383,7 @@
           </w:p>
           <w:p>
             <w:pPr>
-              <w:pStyle w:val="TableContents"/>
+              <w:pStyle w:val="Style10"/>
               <w:spacing w:before="0" w:after="200"/>
               <w:rPr>
                 <w:kern w:val="0"/>
@@ -452,7 +450,6 @@
                           <a:prstGeom prst="rect">
                             <a:avLst/>
                           </a:prstGeom>
-                          <a:noFill/>
                         </pic:spPr>
                       </pic:pic>
                     </a:graphicData>
@@ -568,7 +565,6 @@
                           <a:prstGeom prst="rect">
                             <a:avLst/>
                           </a:prstGeom>
-                          <a:noFill/>
                         </pic:spPr>
                       </pic:pic>
                     </a:graphicData>
@@ -606,7 +602,7 @@
                 <w:highlight w:val="none"/>
               </w:rPr>
             </w:pPr>
-            <w:hyperlink r:id="rId13" w:tooltip="https://www.onlyoffice.com/ru/">
+            <w:hyperlink r:id="rId13" w:tgtFrame="https://www.onlyoffice.com/ru/">
               <w:r>
                 <w:rPr>
                   <w:rStyle w:val="Hyperlink"/>
@@ -637,7 +633,7 @@
               </w:rPr>
               <w:t xml:space="preserve">, </w:t>
             </w:r>
-            <w:hyperlink r:id="rId14" w:tooltip="https://www.libreoffice.org/">
+            <w:hyperlink r:id="rId14" w:tgtFrame="https://www.libreoffice.org/">
               <w:r>
                 <w:rPr>
                   <w:rStyle w:val="Hyperlink"/>
@@ -668,7 +664,7 @@
               </w:rPr>
               <w:t xml:space="preserve">, </w:t>
             </w:r>
-            <w:hyperlink r:id="rId15" w:tooltip="https://www.wps.com/">
+            <w:hyperlink r:id="rId15" w:tgtFrame="https://www.wps.com/">
               <w:r>
                 <w:rPr>
                   <w:rStyle w:val="Hyperlink"/>
@@ -883,7 +879,7 @@
           </w:p>
           <w:p>
             <w:pPr>
-              <w:pStyle w:val="TableContents"/>
+              <w:pStyle w:val="Style10"/>
               <w:widowControl w:val="false"/>
               <w:suppressLineNumbers/>
               <w:spacing w:before="0" w:after="200"/>
@@ -914,7 +910,7 @@
           </w:p>
           <w:p>
             <w:pPr>
-              <w:pStyle w:val="TableContents"/>
+              <w:pStyle w:val="Style10"/>
               <w:widowControl w:val="false"/>
               <w:suppressLineNumbers/>
               <w:spacing w:before="0" w:after="200"/>
@@ -944,7 +940,7 @@
           </w:tcPr>
           <w:p>
             <w:pPr>
-              <w:pStyle w:val="TableContents"/>
+              <w:pStyle w:val="Style10"/>
               <w:widowControl w:val="false"/>
               <w:suppressLineNumbers/>
               <w:spacing w:before="0" w:after="200"/>
@@ -991,7 +987,6 @@
                           <a:prstGeom prst="rect">
                             <a:avLst/>
                           </a:prstGeom>
-                          <a:noFill/>
                         </pic:spPr>
                       </pic:pic>
                     </a:graphicData>
@@ -1130,11 +1125,19 @@
             </w:r>
             <w:r>
               <w:rPr>
+                <w:b w:val="false"/>
+                <w:bCs w:val="false"/>
+                <w:kern w:val="0"/>
+              </w:rPr>
+              <w:t>JS</w:t>
+            </w:r>
+            <w:r>
+              <w:rPr>
                 <w:b/>
                 <w:bCs/>
                 <w:kern w:val="0"/>
               </w:rPr>
-              <w:t xml:space="preserve">JS </w:t>
+              <w:t xml:space="preserve"> </w:t>
             </w:r>
             <w:r>
               <w:rPr>
@@ -1196,7 +1199,6 @@
                           <a:prstGeom prst="rect">
                             <a:avLst/>
                           </a:prstGeom>
-                          <a:noFill/>
                         </pic:spPr>
                       </pic:pic>
                     </a:graphicData>
@@ -1303,7 +1305,7 @@
               </w:rPr>
               <w:t xml:space="preserve"> Поддерживаются сервисы </w:t>
             </w:r>
-            <w:hyperlink r:id="rId20" w:tooltip="https://vk.com/vkvideo">
+            <w:hyperlink r:id="rId20" w:tgtFrame="https://vk.com/vkvideo">
               <w:r>
                 <w:rPr>
                   <w:rStyle w:val="Hyperlink"/>
@@ -1320,7 +1322,7 @@
               </w:rPr>
               <w:t xml:space="preserve">, </w:t>
             </w:r>
-            <w:hyperlink r:id="rId21" w:tooltip="https://rutube.ru/">
+            <w:hyperlink r:id="rId21" w:tgtFrame="https://rutube.ru/">
               <w:r>
                 <w:rPr>
                   <w:rStyle w:val="Hyperlink"/>
@@ -1358,7 +1360,7 @@
                 <w:kern w:val="0"/>
               </w:rPr>
             </w:pPr>
-            <w:hyperlink r:id="rId22" w:tooltip="https://vk.com/video-17733403_456240279">
+            <w:hyperlink r:id="rId22" w:tgtFrame="https://vk.com/video-17733403_456240279">
               <w:r>
                 <w:rPr>
                   <w:rStyle w:val="Hyperlink"/>
@@ -1525,7 +1527,6 @@
                           <a:prstGeom prst="rect">
                             <a:avLst/>
                           </a:prstGeom>
-                          <a:noFill/>
                         </pic:spPr>
                       </pic:pic>
                     </a:graphicData>
@@ -1703,7 +1704,6 @@
                           <a:prstGeom prst="rect">
                             <a:avLst/>
                           </a:prstGeom>
-                          <a:noFill/>
                         </pic:spPr>
                       </pic:pic>
                     </a:graphicData>
@@ -1827,7 +1827,7 @@
               </w:rPr>
               <w:t xml:space="preserve">переверстываться в любом месте, так как иначе это слишком широкая строка: </w:t>
             </w:r>
-            <w:hyperlink r:id="rId26" w:tooltip="https://github.com/numerique-gouv/proconnect-documentation?tab=readme-ov-file#-proconnect---documentation&quot; l &quot;-proconnect---documentation">
+            <w:hyperlink r:id="rId26" w:tgtFrame="https://github.com/numerique-gouv/proconnect-documentation?tab=readme-ov-file#-proconnect---documentation">
               <w:r>
                 <w:rPr>
                   <w:rStyle w:val="Hyperlink"/>
@@ -2164,7 +2164,6 @@
                           <a:prstGeom prst="rect">
                             <a:avLst/>
                           </a:prstGeom>
-                          <a:noFill/>
                         </pic:spPr>
                       </pic:pic>
                     </a:graphicData>
@@ -2233,7 +2232,7 @@
               </w:rPr>
               <w:t>Обратите внимание на совместимость форматов Pages и Word, а также какие функции Microsoft Office поддерживает программа Pages от</w:t>
             </w:r>
-            <w:hyperlink r:id="rId28" w:tooltip="https://www.apple.com/ru/mac/pages/compatibility/">
+            <w:hyperlink r:id="rId28" w:tgtFrame="https://www.apple.com/ru/mac/pages/compatibility/">
               <w:r>
                 <w:rPr>
                   <w:rStyle w:val="Hyperlink"/>
@@ -2594,7 +2593,7 @@
         </w:rPr>
         <w:t>Этот сайт принадлежит и управляется Дмитрием Филоненко. Если у вас есть какие-либо вопросы о файлах cookie данной веб-службы или об этой политике использования файлов cookie, свяжитесь со мной по электронной почте: </w:t>
       </w:r>
-      <w:hyperlink r:id="rId29" w:tooltip="mailto:support@docsite.su">
+      <w:hyperlink r:id="rId29" w:tgtFrame="mailto:support@docsite.su">
         <w:r>
           <w:rPr>
             <w:rStyle w:val="Hyperlink"/>
@@ -3376,7 +3375,7 @@
 </file>
 
 <file path=word/header1.xml><?xml version="1.0" encoding="utf-8"?>
-<w:hdr xmlns:o="urn:schemas-microsoft-com:office:office" xmlns:r="http://schemas.openxmlformats.org/officeDocument/2006/relationships" xmlns:v="urn:schemas-microsoft-com:vml" xmlns:w="http://schemas.openxmlformats.org/wordprocessingml/2006/main" xmlns:w10="urn:schemas-microsoft-com:office:word" xmlns:wp="http://schemas.openxmlformats.org/drawingml/2006/wordprocessingDrawing" xmlns:pic="http://schemas.openxmlformats.org/drawingml/2006/picture" xmlns:wps="http://schemas.microsoft.com/office/word/2010/wordprocessingShape" xmlns:wpg="http://schemas.microsoft.com/office/word/2010/wordprocessingGroup" xmlns:mc="http://schemas.openxmlformats.org/markup-compatibility/2006" xmlns:wp14="http://schemas.microsoft.com/office/word/2010/wordprocessingDrawing" xmlns:w14="http://schemas.microsoft.com/office/word/2010/wordml" xmlns:w15="http://schemas.microsoft.com/office/word/2012/wordml" mc:Ignorable="w14 wp14 w15">
+<w:hdr xmlns:o="urn:schemas-microsoft-com:office:office" xmlns:r="http://schemas.openxmlformats.org/officeDocument/2006/relationships" xmlns:v="urn:schemas-microsoft-com:vml" xmlns:w="http://schemas.openxmlformats.org/wordprocessingml/2006/main" xmlns:w10="urn:schemas-microsoft-com:office:word" xmlns:wp="http://schemas.openxmlformats.org/drawingml/2006/wordprocessingDrawing" xmlns:wps="http://schemas.microsoft.com/office/word/2010/wordprocessingShape" xmlns:wpg="http://schemas.microsoft.com/office/word/2010/wordprocessingGroup" xmlns:mc="http://schemas.openxmlformats.org/markup-compatibility/2006" xmlns:wp14="http://schemas.microsoft.com/office/word/2010/wordprocessingDrawing" xmlns:w14="http://schemas.microsoft.com/office/word/2010/wordml" xmlns:w15="http://schemas.microsoft.com/office/word/2012/wordml" mc:Ignorable="w14 wp14 w15">
   <w:p>
     <w:pPr>
       <w:pStyle w:val="Header"/>
@@ -3390,7 +3389,7 @@
 </file>
 
 <file path=word/header2.xml><?xml version="1.0" encoding="utf-8"?>
-<w:hdr xmlns:o="urn:schemas-microsoft-com:office:office" xmlns:r="http://schemas.openxmlformats.org/officeDocument/2006/relationships" xmlns:v="urn:schemas-microsoft-com:vml" xmlns:w="http://schemas.openxmlformats.org/wordprocessingml/2006/main" xmlns:w10="urn:schemas-microsoft-com:office:word" xmlns:wp="http://schemas.openxmlformats.org/drawingml/2006/wordprocessingDrawing" xmlns:pic="http://schemas.openxmlformats.org/drawingml/2006/picture" xmlns:wps="http://schemas.microsoft.com/office/word/2010/wordprocessingShape" xmlns:wpg="http://schemas.microsoft.com/office/word/2010/wordprocessingGroup" xmlns:mc="http://schemas.openxmlformats.org/markup-compatibility/2006" xmlns:wp14="http://schemas.microsoft.com/office/word/2010/wordprocessingDrawing" xmlns:w14="http://schemas.microsoft.com/office/word/2010/wordml" xmlns:w15="http://schemas.microsoft.com/office/word/2012/wordml" mc:Ignorable="w14 wp14 w15">
+<w:hdr xmlns:o="urn:schemas-microsoft-com:office:office" xmlns:r="http://schemas.openxmlformats.org/officeDocument/2006/relationships" xmlns:v="urn:schemas-microsoft-com:vml" xmlns:w="http://schemas.openxmlformats.org/wordprocessingml/2006/main" xmlns:w10="urn:schemas-microsoft-com:office:word" xmlns:wp="http://schemas.openxmlformats.org/drawingml/2006/wordprocessingDrawing" xmlns:wps="http://schemas.microsoft.com/office/word/2010/wordprocessingShape" xmlns:wpg="http://schemas.microsoft.com/office/word/2010/wordprocessingGroup" xmlns:mc="http://schemas.openxmlformats.org/markup-compatibility/2006" xmlns:wp14="http://schemas.microsoft.com/office/word/2010/wordprocessingDrawing" xmlns:w14="http://schemas.microsoft.com/office/word/2010/wordml" xmlns:w15="http://schemas.microsoft.com/office/word/2012/wordml" mc:Ignorable="w14 wp14 w15">
   <w:p>
     <w:pPr>
       <w:pStyle w:val="Heading4"/>
@@ -3406,7 +3405,7 @@
 </file>
 
 <file path=word/header3.xml><?xml version="1.0" encoding="utf-8"?>
-<w:hdr xmlns:o="urn:schemas-microsoft-com:office:office" xmlns:r="http://schemas.openxmlformats.org/officeDocument/2006/relationships" xmlns:v="urn:schemas-microsoft-com:vml" xmlns:w="http://schemas.openxmlformats.org/wordprocessingml/2006/main" xmlns:w10="urn:schemas-microsoft-com:office:word" xmlns:wp="http://schemas.openxmlformats.org/drawingml/2006/wordprocessingDrawing" xmlns:pic="http://schemas.openxmlformats.org/drawingml/2006/picture" xmlns:wps="http://schemas.microsoft.com/office/word/2010/wordprocessingShape" xmlns:wpg="http://schemas.microsoft.com/office/word/2010/wordprocessingGroup" xmlns:mc="http://schemas.openxmlformats.org/markup-compatibility/2006" xmlns:wp14="http://schemas.microsoft.com/office/word/2010/wordprocessingDrawing" xmlns:w14="http://schemas.microsoft.com/office/word/2010/wordml" xmlns:w15="http://schemas.microsoft.com/office/word/2012/wordml" mc:Ignorable="w14 wp14 w15">
+<w:hdr xmlns:o="urn:schemas-microsoft-com:office:office" xmlns:r="http://schemas.openxmlformats.org/officeDocument/2006/relationships" xmlns:v="urn:schemas-microsoft-com:vml" xmlns:w="http://schemas.openxmlformats.org/wordprocessingml/2006/main" xmlns:w10="urn:schemas-microsoft-com:office:word" xmlns:wp="http://schemas.openxmlformats.org/drawingml/2006/wordprocessingDrawing" xmlns:wps="http://schemas.microsoft.com/office/word/2010/wordprocessingShape" xmlns:wpg="http://schemas.microsoft.com/office/word/2010/wordprocessingGroup" xmlns:mc="http://schemas.openxmlformats.org/markup-compatibility/2006" xmlns:wp14="http://schemas.microsoft.com/office/word/2010/wordprocessingDrawing" xmlns:w14="http://schemas.microsoft.com/office/word/2010/wordml" xmlns:w15="http://schemas.microsoft.com/office/word/2012/wordml" mc:Ignorable="w14 wp14 w15">
   <w:p>
     <w:pPr>
       <w:pStyle w:val="Heading4"/>
@@ -3854,7 +3853,7 @@
     </w:rPr>
   </w:style>
   <w:style w:type="paragraph" w:styleId="Heading1">
-    <w:name w:val="heading 1"/>
+    <w:name w:val="Heading 1"/>
     <w:basedOn w:val="Normal"/>
     <w:next w:val="Normal"/>
     <w:uiPriority w:val="9"/>
@@ -3872,7 +3871,7 @@
     </w:rPr>
   </w:style>
   <w:style w:type="paragraph" w:styleId="Heading2">
-    <w:name w:val="heading 2"/>
+    <w:name w:val="Heading 2"/>
     <w:basedOn w:val="Normal"/>
     <w:next w:val="Normal"/>
     <w:uiPriority w:val="9"/>
@@ -3890,7 +3889,7 @@
     </w:rPr>
   </w:style>
   <w:style w:type="paragraph" w:styleId="Heading3">
-    <w:name w:val="heading 3"/>
+    <w:name w:val="Heading 3"/>
     <w:basedOn w:val="Normal"/>
     <w:next w:val="Normal"/>
     <w:uiPriority w:val="9"/>
@@ -3909,7 +3908,7 @@
     </w:rPr>
   </w:style>
   <w:style w:type="paragraph" w:styleId="Heading4">
-    <w:name w:val="heading 4"/>
+    <w:name w:val="Heading 4"/>
     <w:basedOn w:val="Normal"/>
     <w:next w:val="Normal"/>
     <w:uiPriority w:val="9"/>
@@ -3930,7 +3929,7 @@
     </w:rPr>
   </w:style>
   <w:style w:type="paragraph" w:styleId="Heading5">
-    <w:name w:val="heading 5"/>
+    <w:name w:val="Heading 5"/>
     <w:basedOn w:val="Normal"/>
     <w:next w:val="Normal"/>
     <w:uiPriority w:val="9"/>
@@ -3951,7 +3950,7 @@
     </w:rPr>
   </w:style>
   <w:style w:type="paragraph" w:styleId="Heading6">
-    <w:name w:val="heading 6"/>
+    <w:name w:val="Heading 6"/>
     <w:basedOn w:val="Normal"/>
     <w:next w:val="Normal"/>
     <w:uiPriority w:val="9"/>
@@ -3972,7 +3971,7 @@
     </w:rPr>
   </w:style>
   <w:style w:type="paragraph" w:styleId="Heading7">
-    <w:name w:val="heading 7"/>
+    <w:name w:val="Heading 7"/>
     <w:basedOn w:val="Normal"/>
     <w:next w:val="Normal"/>
     <w:uiPriority w:val="9"/>
@@ -3995,7 +3994,7 @@
     </w:rPr>
   </w:style>
   <w:style w:type="paragraph" w:styleId="Heading8">
-    <w:name w:val="heading 8"/>
+    <w:name w:val="Heading 8"/>
     <w:basedOn w:val="Normal"/>
     <w:next w:val="Normal"/>
     <w:uiPriority w:val="9"/>
@@ -4016,7 +4015,7 @@
     </w:rPr>
   </w:style>
   <w:style w:type="paragraph" w:styleId="Heading9">
-    <w:name w:val="heading 9"/>
+    <w:name w:val="Heading 9"/>
     <w:basedOn w:val="Normal"/>
     <w:next w:val="Normal"/>
     <w:uiPriority w:val="9"/>
@@ -4063,16 +4062,6 @@
       <w:iCs/>
     </w:rPr>
   </w:style>
-  <w:style w:type="character" w:styleId="EndnoteCharactersuser" w:customStyle="1">
-    <w:name w:val="Endnote Characters (user)"/>
-    <w:uiPriority w:val="99"/>
-    <w:semiHidden/>
-    <w:unhideWhenUsed/>
-    <w:qFormat/>
-    <w:rPr>
-      <w:vertAlign w:val="superscript"/>
-    </w:rPr>
-  </w:style>
   <w:style w:type="character" w:styleId="EndnoteCharacters" w:customStyle="1">
     <w:name w:val="Endnote Characters"/>
     <w:uiPriority w:val="0"/>
@@ -4081,8 +4070,15 @@
       <w:vertAlign w:val="superscript"/>
     </w:rPr>
   </w:style>
+  <w:style w:type="character" w:styleId="Style5">
+    <w:name w:val="Символ концевой сноски"/>
+    <w:qFormat/>
+    <w:rPr>
+      <w:vertAlign w:val="superscript"/>
+    </w:rPr>
+  </w:style>
   <w:style w:type="character" w:styleId="EndnoteReference">
-    <w:name w:val="endnote reference"/>
+    <w:name w:val="Endnote Reference"/>
     <w:rPr>
       <w:vertAlign w:val="superscript"/>
     </w:rPr>
@@ -4098,15 +4094,6 @@
       <w:u w:val="single"/>
     </w:rPr>
   </w:style>
-  <w:style w:type="character" w:styleId="FootnoteCharactersuser" w:customStyle="1">
-    <w:name w:val="Footnote Characters (user)"/>
-    <w:uiPriority w:val="99"/>
-    <w:unhideWhenUsed/>
-    <w:qFormat/>
-    <w:rPr>
-      <w:vertAlign w:val="superscript"/>
-    </w:rPr>
-  </w:style>
   <w:style w:type="character" w:styleId="FootnoteCharacters" w:customStyle="1">
     <w:name w:val="Footnote Characters"/>
     <w:uiPriority w:val="0"/>
@@ -4115,8 +4102,15 @@
       <w:vertAlign w:val="superscript"/>
     </w:rPr>
   </w:style>
+  <w:style w:type="character" w:styleId="Style6">
+    <w:name w:val="Символ сноски"/>
+    <w:qFormat/>
+    <w:rPr>
+      <w:vertAlign w:val="superscript"/>
+    </w:rPr>
+  </w:style>
   <w:style w:type="character" w:styleId="FootnoteReference">
-    <w:name w:val="footnote reference"/>
+    <w:name w:val="Footnote Reference"/>
     <w:rPr>
       <w:vertAlign w:val="superscript"/>
     </w:rPr>
@@ -4368,14 +4362,14 @@
       <w:sz w:val="20"/>
     </w:rPr>
   </w:style>
-  <w:style w:type="character" w:styleId="NumberingSymbols" w:customStyle="1">
-    <w:name w:val="Numbering Symbols"/>
+  <w:style w:type="character" w:styleId="Style7" w:customStyle="1">
+    <w:name w:val="Символ нумерации"/>
     <w:uiPriority w:val="0"/>
     <w:qFormat/>
     <w:rPr/>
   </w:style>
-  <w:style w:type="paragraph" w:styleId="Heading" w:customStyle="1">
-    <w:name w:val="Heading"/>
+  <w:style w:type="paragraph" w:styleId="Style8" w:customStyle="1">
+    <w:name w:val="Заголовок"/>
     <w:basedOn w:val="Normal"/>
     <w:next w:val="BodyText"/>
     <w:uiPriority w:val="0"/>
@@ -4409,7 +4403,7 @@
     </w:rPr>
   </w:style>
   <w:style w:type="paragraph" w:styleId="Caption">
-    <w:name w:val="caption"/>
+    <w:name w:val="Caption"/>
     <w:basedOn w:val="Normal"/>
     <w:next w:val="Normal"/>
     <w:uiPriority w:val="35"/>
@@ -4427,8 +4421,8 @@
       <w:szCs w:val="18"/>
     </w:rPr>
   </w:style>
-  <w:style w:type="paragraph" w:styleId="Index" w:customStyle="1">
-    <w:name w:val="Index"/>
+  <w:style w:type="paragraph" w:styleId="Style9" w:customStyle="1">
+    <w:name w:val="Указатель"/>
     <w:basedOn w:val="Normal"/>
     <w:uiPriority w:val="0"/>
     <w:qFormat/>
@@ -4440,7 +4434,7 @@
     </w:rPr>
   </w:style>
   <w:style w:type="paragraph" w:styleId="EndnoteText">
-    <w:name w:val="endnote text"/>
+    <w:name w:val="Endnote Text"/>
     <w:basedOn w:val="Normal"/>
     <w:uiPriority w:val="99"/>
     <w:semiHidden/>
@@ -4462,7 +4456,7 @@
     <w:rPr/>
   </w:style>
   <w:style w:type="paragraph" w:styleId="Footer">
-    <w:name w:val="footer"/>
+    <w:name w:val="Footer"/>
     <w:basedOn w:val="Normal"/>
     <w:uiPriority w:val="99"/>
     <w:unhideWhenUsed/>
@@ -4477,7 +4471,7 @@
     <w:rPr/>
   </w:style>
   <w:style w:type="paragraph" w:styleId="FootnoteText">
-    <w:name w:val="footnote text"/>
+    <w:name w:val="Footnote Text"/>
     <w:basedOn w:val="Normal"/>
     <w:uiPriority w:val="99"/>
     <w:semiHidden/>
@@ -4490,7 +4484,7 @@
     </w:rPr>
   </w:style>
   <w:style w:type="paragraph" w:styleId="Header">
-    <w:name w:val="header"/>
+    <w:name w:val="Header"/>
     <w:basedOn w:val="Normal"/>
     <w:uiPriority w:val="99"/>
     <w:unhideWhenUsed/>
@@ -4505,7 +4499,7 @@
     <w:rPr/>
   </w:style>
   <w:style w:type="paragraph" w:styleId="Index1">
-    <w:name w:val="index 1"/>
+    <w:name w:val="Index 1"/>
     <w:basedOn w:val="Normal"/>
     <w:next w:val="Normal"/>
     <w:uiPriority w:val="99"/>
@@ -4515,8 +4509,8 @@
     <w:rPr/>
   </w:style>
   <w:style w:type="paragraph" w:styleId="IndexHeading">
-    <w:name w:val="index heading"/>
-    <w:basedOn w:val="Heading"/>
+    <w:name w:val="Index Heading"/>
+    <w:basedOn w:val="Style8"/>
     <w:next w:val="Index1"/>
     <w:uiPriority w:val="0"/>
     <w:pPr/>
@@ -4536,7 +4530,7 @@
     </w:rPr>
   </w:style>
   <w:style w:type="paragraph" w:styleId="TableofFigures">
-    <w:name w:val="table of figures"/>
+    <w:name w:val="Table of Figures"/>
     <w:basedOn w:val="Normal"/>
     <w:next w:val="Normal"/>
     <w:uiPriority w:val="99"/>
@@ -4562,7 +4556,7 @@
     </w:rPr>
   </w:style>
   <w:style w:type="paragraph" w:styleId="TOC1">
-    <w:name w:val="toc 1"/>
+    <w:name w:val="TOC 1"/>
     <w:basedOn w:val="Normal"/>
     <w:next w:val="Normal"/>
     <w:uiPriority w:val="39"/>
@@ -4574,7 +4568,7 @@
     <w:rPr/>
   </w:style>
   <w:style w:type="paragraph" w:styleId="TOC2">
-    <w:name w:val="toc 2"/>
+    <w:name w:val="TOC 2"/>
     <w:basedOn w:val="Normal"/>
     <w:next w:val="Normal"/>
     <w:uiPriority w:val="39"/>
@@ -4586,7 +4580,7 @@
     <w:rPr/>
   </w:style>
   <w:style w:type="paragraph" w:styleId="TOC3">
-    <w:name w:val="toc 3"/>
+    <w:name w:val="TOC 3"/>
     <w:basedOn w:val="Normal"/>
     <w:next w:val="Normal"/>
     <w:uiPriority w:val="39"/>
@@ -4598,7 +4592,7 @@
     <w:rPr/>
   </w:style>
   <w:style w:type="paragraph" w:styleId="TOC4">
-    <w:name w:val="toc 4"/>
+    <w:name w:val="TOC 4"/>
     <w:basedOn w:val="Normal"/>
     <w:next w:val="Normal"/>
     <w:uiPriority w:val="39"/>
@@ -4611,7 +4605,7 @@
     <w:rPr/>
   </w:style>
   <w:style w:type="paragraph" w:styleId="TOC5">
-    <w:name w:val="toc 5"/>
+    <w:name w:val="TOC 5"/>
     <w:basedOn w:val="Normal"/>
     <w:next w:val="Normal"/>
     <w:uiPriority w:val="39"/>
@@ -4623,7 +4617,7 @@
     <w:rPr/>
   </w:style>
   <w:style w:type="paragraph" w:styleId="TOC6">
-    <w:name w:val="toc 6"/>
+    <w:name w:val="TOC 6"/>
     <w:basedOn w:val="Normal"/>
     <w:next w:val="Normal"/>
     <w:uiPriority w:val="39"/>
@@ -4636,7 +4630,7 @@
     <w:rPr/>
   </w:style>
   <w:style w:type="paragraph" w:styleId="TOC7">
-    <w:name w:val="toc 7"/>
+    <w:name w:val="TOC 7"/>
     <w:basedOn w:val="Normal"/>
     <w:next w:val="Normal"/>
     <w:uiPriority w:val="39"/>
@@ -4648,7 +4642,7 @@
     <w:rPr/>
   </w:style>
   <w:style w:type="paragraph" w:styleId="TOC8">
-    <w:name w:val="toc 8"/>
+    <w:name w:val="TOC 8"/>
     <w:basedOn w:val="Normal"/>
     <w:next w:val="Normal"/>
     <w:uiPriority w:val="39"/>
@@ -4660,7 +4654,7 @@
     <w:rPr/>
   </w:style>
   <w:style w:type="paragraph" w:styleId="TOC9">
-    <w:name w:val="toc 9"/>
+    <w:name w:val="TOC 9"/>
     <w:basedOn w:val="Normal"/>
     <w:next w:val="Normal"/>
     <w:uiPriority w:val="39"/>
@@ -4746,8 +4740,8 @@
     </w:pPr>
     <w:rPr/>
   </w:style>
-  <w:style w:type="paragraph" w:styleId="TableContents" w:customStyle="1">
-    <w:name w:val="Table Contents"/>
+  <w:style w:type="paragraph" w:styleId="Style10" w:customStyle="1">
+    <w:name w:val="Содержимое таблицы"/>
     <w:basedOn w:val="Normal"/>
     <w:uiPriority w:val="0"/>
     <w:qFormat/>
@@ -4757,9 +4751,9 @@
     </w:pPr>
     <w:rPr/>
   </w:style>
-  <w:style w:type="paragraph" w:styleId="TableHeading" w:customStyle="1">
-    <w:name w:val="Table Heading"/>
-    <w:basedOn w:val="TableContents"/>
+  <w:style w:type="paragraph" w:styleId="Style11" w:customStyle="1">
+    <w:name w:val="Заголовок таблицы"/>
+    <w:basedOn w:val="Style10"/>
     <w:uiPriority w:val="0"/>
     <w:qFormat/>
     <w:pPr>
@@ -4771,8 +4765,8 @@
       <w:bCs/>
     </w:rPr>
   </w:style>
-  <w:style w:type="paragraph" w:styleId="HorizontalLine" w:customStyle="1">
-    <w:name w:val="Horizontal Line"/>
+  <w:style w:type="paragraph" w:styleId="Style12" w:customStyle="1">
+    <w:name w:val="Горизонтальная линия"/>
     <w:basedOn w:val="Normal"/>
     <w:next w:val="BodyText"/>
     <w:uiPriority w:val="0"/>
@@ -4789,8 +4783,8 @@
       <w:szCs w:val="12"/>
     </w:rPr>
   </w:style>
-  <w:style w:type="paragraph" w:styleId="PreformattedText" w:customStyle="1">
-    <w:name w:val="Preformatted Text"/>
+  <w:style w:type="paragraph" w:styleId="Style13" w:customStyle="1">
+    <w:name w:val="Текст в заданном формате"/>
     <w:basedOn w:val="Normal"/>
     <w:uiPriority w:val="0"/>
     <w:qFormat/>
@@ -4819,8 +4813,8 @@
     </w:pPr>
     <w:rPr/>
   </w:style>
-  <w:style w:type="numbering" w:styleId="NoList" w:default="1">
-    <w:name w:val="No List"/>
+  <w:style w:type="numbering" w:styleId="Style14" w:default="1">
+    <w:name w:val="Без списка"/>
     <w:uiPriority w:val="99"/>
     <w:semiHidden/>
     <w:unhideWhenUsed/>

--- a/docs/docsite-intro-19.docx
+++ b/docs/docsite-intro-19.docx
@@ -1,6 +1,6 @@
 
 <file path=word/document.xml><?xml version="1.0" encoding="utf-8"?>
-<w:document xmlns:o="urn:schemas-microsoft-com:office:office" xmlns:r="http://schemas.openxmlformats.org/officeDocument/2006/relationships" xmlns:v="urn:schemas-microsoft-com:vml" xmlns:w="http://schemas.openxmlformats.org/wordprocessingml/2006/main" xmlns:w10="urn:schemas-microsoft-com:office:word" xmlns:wp="http://schemas.openxmlformats.org/drawingml/2006/wordprocessingDrawing" xmlns:wps="http://schemas.microsoft.com/office/word/2010/wordprocessingShape" xmlns:wpg="http://schemas.microsoft.com/office/word/2010/wordprocessingGroup" xmlns:mc="http://schemas.openxmlformats.org/markup-compatibility/2006" xmlns:wp14="http://schemas.microsoft.com/office/word/2010/wordprocessingDrawing" xmlns:w14="http://schemas.microsoft.com/office/word/2010/wordml" xmlns:w15="http://schemas.microsoft.com/office/word/2012/wordml" mc:Ignorable="w14 wp14 w15">
+<w:document xmlns:o="urn:schemas-microsoft-com:office:office" xmlns:r="http://schemas.openxmlformats.org/officeDocument/2006/relationships" xmlns:v="urn:schemas-microsoft-com:vml" xmlns:w="http://schemas.openxmlformats.org/wordprocessingml/2006/main" xmlns:w10="urn:schemas-microsoft-com:office:word" xmlns:wp="http://schemas.openxmlformats.org/drawingml/2006/wordprocessingDrawing" xmlns:pic="http://schemas.openxmlformats.org/drawingml/2006/picture" xmlns:wps="http://schemas.microsoft.com/office/word/2010/wordprocessingShape" xmlns:wpg="http://schemas.microsoft.com/office/word/2010/wordprocessingGroup" xmlns:mc="http://schemas.openxmlformats.org/markup-compatibility/2006" xmlns:wp14="http://schemas.microsoft.com/office/word/2010/wordprocessingDrawing" xmlns:w14="http://schemas.microsoft.com/office/word/2010/wordml" xmlns:w15="http://schemas.microsoft.com/office/word/2012/wordml" mc:Ignorable="w14 wp14 w15">
   <w:body>
     <w:p>
       <w:pPr>
@@ -10,7 +10,7 @@
       <w:r>
         <w:rPr/>
         <w:drawing>
-          <wp:anchor behindDoc="0" distT="0" distB="0" distL="0" distR="0" simplePos="0" locked="0" layoutInCell="0" allowOverlap="1" relativeHeight="5">
+          <wp:anchor behindDoc="0" distT="0" distB="0" distL="0" distR="0" simplePos="0" locked="0" layoutInCell="0" allowOverlap="1" relativeHeight="10">
             <wp:simplePos x="0" y="0"/>
             <wp:positionH relativeFrom="column">
               <wp:align>center</wp:align>
@@ -54,6 +54,7 @@
                     <a:prstGeom prst="rect">
                       <a:avLst/>
                     </a:prstGeom>
+                    <a:noFill/>
                   </pic:spPr>
                 </pic:pic>
               </a:graphicData>
@@ -137,6 +138,7 @@
                           <a:prstGeom prst="rect">
                             <a:avLst/>
                           </a:prstGeom>
+                          <a:noFill/>
                         </pic:spPr>
                       </pic:pic>
                     </a:graphicData>
@@ -450,6 +452,7 @@
                           <a:prstGeom prst="rect">
                             <a:avLst/>
                           </a:prstGeom>
+                          <a:noFill/>
                         </pic:spPr>
                       </pic:pic>
                     </a:graphicData>
@@ -565,6 +568,7 @@
                           <a:prstGeom prst="rect">
                             <a:avLst/>
                           </a:prstGeom>
+                          <a:noFill/>
                         </pic:spPr>
                       </pic:pic>
                     </a:graphicData>
@@ -987,6 +991,7 @@
                           <a:prstGeom prst="rect">
                             <a:avLst/>
                           </a:prstGeom>
+                          <a:noFill/>
                         </pic:spPr>
                       </pic:pic>
                     </a:graphicData>
@@ -1199,6 +1204,7 @@
                           <a:prstGeom prst="rect">
                             <a:avLst/>
                           </a:prstGeom>
+                          <a:noFill/>
                         </pic:spPr>
                       </pic:pic>
                     </a:graphicData>
@@ -1527,6 +1533,7 @@
                           <a:prstGeom prst="rect">
                             <a:avLst/>
                           </a:prstGeom>
+                          <a:noFill/>
                         </pic:spPr>
                       </pic:pic>
                     </a:graphicData>
@@ -1704,6 +1711,7 @@
                           <a:prstGeom prst="rect">
                             <a:avLst/>
                           </a:prstGeom>
+                          <a:noFill/>
                         </pic:spPr>
                       </pic:pic>
                     </a:graphicData>
@@ -2164,6 +2172,7 @@
                           <a:prstGeom prst="rect">
                             <a:avLst/>
                           </a:prstGeom>
+                          <a:noFill/>
                         </pic:spPr>
                       </pic:pic>
                     </a:graphicData>
@@ -3375,7 +3384,7 @@
 </file>
 
 <file path=word/header1.xml><?xml version="1.0" encoding="utf-8"?>
-<w:hdr xmlns:o="urn:schemas-microsoft-com:office:office" xmlns:r="http://schemas.openxmlformats.org/officeDocument/2006/relationships" xmlns:v="urn:schemas-microsoft-com:vml" xmlns:w="http://schemas.openxmlformats.org/wordprocessingml/2006/main" xmlns:w10="urn:schemas-microsoft-com:office:word" xmlns:wp="http://schemas.openxmlformats.org/drawingml/2006/wordprocessingDrawing" xmlns:wps="http://schemas.microsoft.com/office/word/2010/wordprocessingShape" xmlns:wpg="http://schemas.microsoft.com/office/word/2010/wordprocessingGroup" xmlns:mc="http://schemas.openxmlformats.org/markup-compatibility/2006" xmlns:wp14="http://schemas.microsoft.com/office/word/2010/wordprocessingDrawing" xmlns:w14="http://schemas.microsoft.com/office/word/2010/wordml" xmlns:w15="http://schemas.microsoft.com/office/word/2012/wordml" mc:Ignorable="w14 wp14 w15">
+<w:hdr xmlns:o="urn:schemas-microsoft-com:office:office" xmlns:r="http://schemas.openxmlformats.org/officeDocument/2006/relationships" xmlns:v="urn:schemas-microsoft-com:vml" xmlns:w="http://schemas.openxmlformats.org/wordprocessingml/2006/main" xmlns:w10="urn:schemas-microsoft-com:office:word" xmlns:wp="http://schemas.openxmlformats.org/drawingml/2006/wordprocessingDrawing" xmlns:pic="http://schemas.openxmlformats.org/drawingml/2006/picture" xmlns:wps="http://schemas.microsoft.com/office/word/2010/wordprocessingShape" xmlns:wpg="http://schemas.microsoft.com/office/word/2010/wordprocessingGroup" xmlns:mc="http://schemas.openxmlformats.org/markup-compatibility/2006" xmlns:wp14="http://schemas.microsoft.com/office/word/2010/wordprocessingDrawing" xmlns:w14="http://schemas.microsoft.com/office/word/2010/wordml" xmlns:w15="http://schemas.microsoft.com/office/word/2012/wordml" mc:Ignorable="w14 wp14 w15">
   <w:p>
     <w:pPr>
       <w:pStyle w:val="Header"/>
@@ -3389,7 +3398,7 @@
 </file>
 
 <file path=word/header2.xml><?xml version="1.0" encoding="utf-8"?>
-<w:hdr xmlns:o="urn:schemas-microsoft-com:office:office" xmlns:r="http://schemas.openxmlformats.org/officeDocument/2006/relationships" xmlns:v="urn:schemas-microsoft-com:vml" xmlns:w="http://schemas.openxmlformats.org/wordprocessingml/2006/main" xmlns:w10="urn:schemas-microsoft-com:office:word" xmlns:wp="http://schemas.openxmlformats.org/drawingml/2006/wordprocessingDrawing" xmlns:wps="http://schemas.microsoft.com/office/word/2010/wordprocessingShape" xmlns:wpg="http://schemas.microsoft.com/office/word/2010/wordprocessingGroup" xmlns:mc="http://schemas.openxmlformats.org/markup-compatibility/2006" xmlns:wp14="http://schemas.microsoft.com/office/word/2010/wordprocessingDrawing" xmlns:w14="http://schemas.microsoft.com/office/word/2010/wordml" xmlns:w15="http://schemas.microsoft.com/office/word/2012/wordml" mc:Ignorable="w14 wp14 w15">
+<w:hdr xmlns:o="urn:schemas-microsoft-com:office:office" xmlns:r="http://schemas.openxmlformats.org/officeDocument/2006/relationships" xmlns:v="urn:schemas-microsoft-com:vml" xmlns:w="http://schemas.openxmlformats.org/wordprocessingml/2006/main" xmlns:w10="urn:schemas-microsoft-com:office:word" xmlns:wp="http://schemas.openxmlformats.org/drawingml/2006/wordprocessingDrawing" xmlns:pic="http://schemas.openxmlformats.org/drawingml/2006/picture" xmlns:wps="http://schemas.microsoft.com/office/word/2010/wordprocessingShape" xmlns:wpg="http://schemas.microsoft.com/office/word/2010/wordprocessingGroup" xmlns:mc="http://schemas.openxmlformats.org/markup-compatibility/2006" xmlns:wp14="http://schemas.microsoft.com/office/word/2010/wordprocessingDrawing" xmlns:w14="http://schemas.microsoft.com/office/word/2010/wordml" xmlns:w15="http://schemas.microsoft.com/office/word/2012/wordml" mc:Ignorable="w14 wp14 w15">
   <w:p>
     <w:pPr>
       <w:pStyle w:val="Heading4"/>
@@ -3405,7 +3414,7 @@
 </file>
 
 <file path=word/header3.xml><?xml version="1.0" encoding="utf-8"?>
-<w:hdr xmlns:o="urn:schemas-microsoft-com:office:office" xmlns:r="http://schemas.openxmlformats.org/officeDocument/2006/relationships" xmlns:v="urn:schemas-microsoft-com:vml" xmlns:w="http://schemas.openxmlformats.org/wordprocessingml/2006/main" xmlns:w10="urn:schemas-microsoft-com:office:word" xmlns:wp="http://schemas.openxmlformats.org/drawingml/2006/wordprocessingDrawing" xmlns:wps="http://schemas.microsoft.com/office/word/2010/wordprocessingShape" xmlns:wpg="http://schemas.microsoft.com/office/word/2010/wordprocessingGroup" xmlns:mc="http://schemas.openxmlformats.org/markup-compatibility/2006" xmlns:wp14="http://schemas.microsoft.com/office/word/2010/wordprocessingDrawing" xmlns:w14="http://schemas.microsoft.com/office/word/2010/wordml" xmlns:w15="http://schemas.microsoft.com/office/word/2012/wordml" mc:Ignorable="w14 wp14 w15">
+<w:hdr xmlns:o="urn:schemas-microsoft-com:office:office" xmlns:r="http://schemas.openxmlformats.org/officeDocument/2006/relationships" xmlns:v="urn:schemas-microsoft-com:vml" xmlns:w="http://schemas.openxmlformats.org/wordprocessingml/2006/main" xmlns:w10="urn:schemas-microsoft-com:office:word" xmlns:wp="http://schemas.openxmlformats.org/drawingml/2006/wordprocessingDrawing" xmlns:pic="http://schemas.openxmlformats.org/drawingml/2006/picture" xmlns:wps="http://schemas.microsoft.com/office/word/2010/wordprocessingShape" xmlns:wpg="http://schemas.microsoft.com/office/word/2010/wordprocessingGroup" xmlns:mc="http://schemas.openxmlformats.org/markup-compatibility/2006" xmlns:wp14="http://schemas.microsoft.com/office/word/2010/wordprocessingDrawing" xmlns:w14="http://schemas.microsoft.com/office/word/2010/wordml" xmlns:w15="http://schemas.microsoft.com/office/word/2012/wordml" mc:Ignorable="w14 wp14 w15">
   <w:p>
     <w:pPr>
       <w:pStyle w:val="Heading4"/>
@@ -3853,7 +3862,7 @@
     </w:rPr>
   </w:style>
   <w:style w:type="paragraph" w:styleId="Heading1">
-    <w:name w:val="Heading 1"/>
+    <w:name w:val="heading 1"/>
     <w:basedOn w:val="Normal"/>
     <w:next w:val="Normal"/>
     <w:uiPriority w:val="9"/>
@@ -3871,7 +3880,7 @@
     </w:rPr>
   </w:style>
   <w:style w:type="paragraph" w:styleId="Heading2">
-    <w:name w:val="Heading 2"/>
+    <w:name w:val="heading 2"/>
     <w:basedOn w:val="Normal"/>
     <w:next w:val="Normal"/>
     <w:uiPriority w:val="9"/>
@@ -3889,7 +3898,7 @@
     </w:rPr>
   </w:style>
   <w:style w:type="paragraph" w:styleId="Heading3">
-    <w:name w:val="Heading 3"/>
+    <w:name w:val="heading 3"/>
     <w:basedOn w:val="Normal"/>
     <w:next w:val="Normal"/>
     <w:uiPriority w:val="9"/>
@@ -3908,7 +3917,7 @@
     </w:rPr>
   </w:style>
   <w:style w:type="paragraph" w:styleId="Heading4">
-    <w:name w:val="Heading 4"/>
+    <w:name w:val="heading 4"/>
     <w:basedOn w:val="Normal"/>
     <w:next w:val="Normal"/>
     <w:uiPriority w:val="9"/>
@@ -3929,7 +3938,7 @@
     </w:rPr>
   </w:style>
   <w:style w:type="paragraph" w:styleId="Heading5">
-    <w:name w:val="Heading 5"/>
+    <w:name w:val="heading 5"/>
     <w:basedOn w:val="Normal"/>
     <w:next w:val="Normal"/>
     <w:uiPriority w:val="9"/>
@@ -3950,7 +3959,7 @@
     </w:rPr>
   </w:style>
   <w:style w:type="paragraph" w:styleId="Heading6">
-    <w:name w:val="Heading 6"/>
+    <w:name w:val="heading 6"/>
     <w:basedOn w:val="Normal"/>
     <w:next w:val="Normal"/>
     <w:uiPriority w:val="9"/>
@@ -3971,7 +3980,7 @@
     </w:rPr>
   </w:style>
   <w:style w:type="paragraph" w:styleId="Heading7">
-    <w:name w:val="Heading 7"/>
+    <w:name w:val="heading 7"/>
     <w:basedOn w:val="Normal"/>
     <w:next w:val="Normal"/>
     <w:uiPriority w:val="9"/>
@@ -3994,7 +4003,7 @@
     </w:rPr>
   </w:style>
   <w:style w:type="paragraph" w:styleId="Heading8">
-    <w:name w:val="Heading 8"/>
+    <w:name w:val="heading 8"/>
     <w:basedOn w:val="Normal"/>
     <w:next w:val="Normal"/>
     <w:uiPriority w:val="9"/>
@@ -4015,7 +4024,7 @@
     </w:rPr>
   </w:style>
   <w:style w:type="paragraph" w:styleId="Heading9">
-    <w:name w:val="Heading 9"/>
+    <w:name w:val="heading 9"/>
     <w:basedOn w:val="Normal"/>
     <w:next w:val="Normal"/>
     <w:uiPriority w:val="9"/>
@@ -4062,8 +4071,8 @@
       <w:iCs/>
     </w:rPr>
   </w:style>
-  <w:style w:type="character" w:styleId="EndnoteCharacters" w:customStyle="1">
-    <w:name w:val="Endnote Characters"/>
+  <w:style w:type="character" w:styleId="EndnoteCharactersuser" w:customStyle="1">
+    <w:name w:val="Endnote Characters (user)"/>
     <w:uiPriority w:val="0"/>
     <w:qFormat/>
     <w:rPr>
@@ -4077,8 +4086,15 @@
       <w:vertAlign w:val="superscript"/>
     </w:rPr>
   </w:style>
+  <w:style w:type="character" w:styleId="EndnoteCharacters">
+    <w:name w:val="Endnote Characters"/>
+    <w:qFormat/>
+    <w:rPr>
+      <w:vertAlign w:val="superscript"/>
+    </w:rPr>
+  </w:style>
   <w:style w:type="character" w:styleId="EndnoteReference">
-    <w:name w:val="Endnote Reference"/>
+    <w:name w:val="endnote reference"/>
     <w:rPr>
       <w:vertAlign w:val="superscript"/>
     </w:rPr>
@@ -4094,8 +4110,8 @@
       <w:u w:val="single"/>
     </w:rPr>
   </w:style>
-  <w:style w:type="character" w:styleId="FootnoteCharacters" w:customStyle="1">
-    <w:name w:val="Footnote Characters"/>
+  <w:style w:type="character" w:styleId="FootnoteCharactersuser" w:customStyle="1">
+    <w:name w:val="Footnote Characters (user)"/>
     <w:uiPriority w:val="0"/>
     <w:qFormat/>
     <w:rPr>
@@ -4109,8 +4125,15 @@
       <w:vertAlign w:val="superscript"/>
     </w:rPr>
   </w:style>
+  <w:style w:type="character" w:styleId="FootnoteCharacters">
+    <w:name w:val="Footnote Characters"/>
+    <w:qFormat/>
+    <w:rPr>
+      <w:vertAlign w:val="superscript"/>
+    </w:rPr>
+  </w:style>
   <w:style w:type="character" w:styleId="FootnoteReference">
-    <w:name w:val="Footnote Reference"/>
+    <w:name w:val="footnote reference"/>
     <w:rPr>
       <w:vertAlign w:val="superscript"/>
     </w:rPr>
@@ -4368,18 +4391,17 @@
     <w:qFormat/>
     <w:rPr/>
   </w:style>
-  <w:style w:type="paragraph" w:styleId="Style8" w:customStyle="1">
-    <w:name w:val="Заголовок"/>
+  <w:style w:type="paragraph" w:styleId="Heading">
+    <w:name w:val="Heading"/>
     <w:basedOn w:val="Normal"/>
     <w:next w:val="BodyText"/>
-    <w:uiPriority w:val="0"/>
     <w:qFormat/>
     <w:pPr>
       <w:keepNext w:val="true"/>
       <w:spacing w:before="240" w:after="120"/>
     </w:pPr>
     <w:rPr>
-      <w:rFonts w:ascii="Liberation Sans" w:hAnsi="Liberation Sans" w:eastAsia="Source Han Sans CN" w:cs="Droid Sans Devanagari"/>
+      <w:rFonts w:ascii="Liberation Sans" w:hAnsi="Liberation Sans" w:eastAsia="Noto Sans CJK SC" w:cs="Noto Sans"/>
       <w:sz w:val="28"/>
       <w:szCs w:val="28"/>
     </w:rPr>
@@ -4403,7 +4425,7 @@
     </w:rPr>
   </w:style>
   <w:style w:type="paragraph" w:styleId="Caption">
-    <w:name w:val="Caption"/>
+    <w:name w:val="caption"/>
     <w:basedOn w:val="Normal"/>
     <w:next w:val="Normal"/>
     <w:uiPriority w:val="35"/>
@@ -4421,6 +4443,33 @@
       <w:szCs w:val="18"/>
     </w:rPr>
   </w:style>
+  <w:style w:type="paragraph" w:styleId="Index">
+    <w:name w:val="Index"/>
+    <w:basedOn w:val="Normal"/>
+    <w:qFormat/>
+    <w:pPr>
+      <w:suppressLineNumbers/>
+    </w:pPr>
+    <w:rPr>
+      <w:rFonts w:cs="Noto Sans"/>
+    </w:rPr>
+  </w:style>
+  <w:style w:type="paragraph" w:styleId="Style8" w:customStyle="1">
+    <w:name w:val="Заголовок"/>
+    <w:basedOn w:val="Normal"/>
+    <w:next w:val="BodyText"/>
+    <w:uiPriority w:val="0"/>
+    <w:qFormat/>
+    <w:pPr>
+      <w:keepNext w:val="true"/>
+      <w:spacing w:before="240" w:after="120"/>
+    </w:pPr>
+    <w:rPr>
+      <w:rFonts w:ascii="Liberation Sans" w:hAnsi="Liberation Sans" w:eastAsia="Source Han Sans CN" w:cs="Droid Sans Devanagari"/>
+      <w:sz w:val="28"/>
+      <w:szCs w:val="28"/>
+    </w:rPr>
+  </w:style>
   <w:style w:type="paragraph" w:styleId="Style9" w:customStyle="1">
     <w:name w:val="Указатель"/>
     <w:basedOn w:val="Normal"/>
@@ -4434,7 +4483,7 @@
     </w:rPr>
   </w:style>
   <w:style w:type="paragraph" w:styleId="EndnoteText">
-    <w:name w:val="Endnote Text"/>
+    <w:name w:val="endnote text"/>
     <w:basedOn w:val="Normal"/>
     <w:uiPriority w:val="99"/>
     <w:semiHidden/>
@@ -4456,7 +4505,7 @@
     <w:rPr/>
   </w:style>
   <w:style w:type="paragraph" w:styleId="Footer">
-    <w:name w:val="Footer"/>
+    <w:name w:val="footer"/>
     <w:basedOn w:val="Normal"/>
     <w:uiPriority w:val="99"/>
     <w:unhideWhenUsed/>
@@ -4471,7 +4520,7 @@
     <w:rPr/>
   </w:style>
   <w:style w:type="paragraph" w:styleId="FootnoteText">
-    <w:name w:val="Footnote Text"/>
+    <w:name w:val="footnote text"/>
     <w:basedOn w:val="Normal"/>
     <w:uiPriority w:val="99"/>
     <w:semiHidden/>
@@ -4484,7 +4533,7 @@
     </w:rPr>
   </w:style>
   <w:style w:type="paragraph" w:styleId="Header">
-    <w:name w:val="Header"/>
+    <w:name w:val="header"/>
     <w:basedOn w:val="Normal"/>
     <w:uiPriority w:val="99"/>
     <w:unhideWhenUsed/>
@@ -4499,7 +4548,7 @@
     <w:rPr/>
   </w:style>
   <w:style w:type="paragraph" w:styleId="Index1">
-    <w:name w:val="Index 1"/>
+    <w:name w:val="index 1"/>
     <w:basedOn w:val="Normal"/>
     <w:next w:val="Normal"/>
     <w:uiPriority w:val="99"/>
@@ -4509,7 +4558,7 @@
     <w:rPr/>
   </w:style>
   <w:style w:type="paragraph" w:styleId="IndexHeading">
-    <w:name w:val="Index Heading"/>
+    <w:name w:val="index heading"/>
     <w:basedOn w:val="Style8"/>
     <w:next w:val="Index1"/>
     <w:uiPriority w:val="0"/>
@@ -4530,7 +4579,7 @@
     </w:rPr>
   </w:style>
   <w:style w:type="paragraph" w:styleId="TableofFigures">
-    <w:name w:val="Table of Figures"/>
+    <w:name w:val="table of figures"/>
     <w:basedOn w:val="Normal"/>
     <w:next w:val="Normal"/>
     <w:uiPriority w:val="99"/>
@@ -4556,7 +4605,7 @@
     </w:rPr>
   </w:style>
   <w:style w:type="paragraph" w:styleId="TOC1">
-    <w:name w:val="TOC 1"/>
+    <w:name w:val="toc 1"/>
     <w:basedOn w:val="Normal"/>
     <w:next w:val="Normal"/>
     <w:uiPriority w:val="39"/>
@@ -4568,7 +4617,7 @@
     <w:rPr/>
   </w:style>
   <w:style w:type="paragraph" w:styleId="TOC2">
-    <w:name w:val="TOC 2"/>
+    <w:name w:val="toc 2"/>
     <w:basedOn w:val="Normal"/>
     <w:next w:val="Normal"/>
     <w:uiPriority w:val="39"/>
@@ -4580,7 +4629,7 @@
     <w:rPr/>
   </w:style>
   <w:style w:type="paragraph" w:styleId="TOC3">
-    <w:name w:val="TOC 3"/>
+    <w:name w:val="toc 3"/>
     <w:basedOn w:val="Normal"/>
     <w:next w:val="Normal"/>
     <w:uiPriority w:val="39"/>
@@ -4592,7 +4641,7 @@
     <w:rPr/>
   </w:style>
   <w:style w:type="paragraph" w:styleId="TOC4">
-    <w:name w:val="TOC 4"/>
+    <w:name w:val="toc 4"/>
     <w:basedOn w:val="Normal"/>
     <w:next w:val="Normal"/>
     <w:uiPriority w:val="39"/>
@@ -4605,7 +4654,7 @@
     <w:rPr/>
   </w:style>
   <w:style w:type="paragraph" w:styleId="TOC5">
-    <w:name w:val="TOC 5"/>
+    <w:name w:val="toc 5"/>
     <w:basedOn w:val="Normal"/>
     <w:next w:val="Normal"/>
     <w:uiPriority w:val="39"/>
@@ -4617,7 +4666,7 @@
     <w:rPr/>
   </w:style>
   <w:style w:type="paragraph" w:styleId="TOC6">
-    <w:name w:val="TOC 6"/>
+    <w:name w:val="toc 6"/>
     <w:basedOn w:val="Normal"/>
     <w:next w:val="Normal"/>
     <w:uiPriority w:val="39"/>
@@ -4630,7 +4679,7 @@
     <w:rPr/>
   </w:style>
   <w:style w:type="paragraph" w:styleId="TOC7">
-    <w:name w:val="TOC 7"/>
+    <w:name w:val="toc 7"/>
     <w:basedOn w:val="Normal"/>
     <w:next w:val="Normal"/>
     <w:uiPriority w:val="39"/>
@@ -4642,7 +4691,7 @@
     <w:rPr/>
   </w:style>
   <w:style w:type="paragraph" w:styleId="TOC8">
-    <w:name w:val="TOC 8"/>
+    <w:name w:val="toc 8"/>
     <w:basedOn w:val="Normal"/>
     <w:next w:val="Normal"/>
     <w:uiPriority w:val="39"/>
@@ -4654,7 +4703,7 @@
     <w:rPr/>
   </w:style>
   <w:style w:type="paragraph" w:styleId="TOC9">
-    <w:name w:val="TOC 9"/>
+    <w:name w:val="toc 9"/>
     <w:basedOn w:val="Normal"/>
     <w:next w:val="Normal"/>
     <w:uiPriority w:val="39"/>

--- a/docs/docsite-intro-19.docx
+++ b/docs/docsite-intro-19.docx
@@ -4071,8 +4071,8 @@
       <w:iCs/>
     </w:rPr>
   </w:style>
-  <w:style w:type="character" w:styleId="EndnoteCharactersuser" w:customStyle="1">
-    <w:name w:val="Endnote Characters (user)"/>
+  <w:style w:type="character" w:styleId="EndnoteCharacters" w:customStyle="1">
+    <w:name w:val="Endnote Characters"/>
     <w:uiPriority w:val="0"/>
     <w:qFormat/>
     <w:rPr>
@@ -4086,8 +4086,8 @@
       <w:vertAlign w:val="superscript"/>
     </w:rPr>
   </w:style>
-  <w:style w:type="character" w:styleId="EndnoteCharacters">
-    <w:name w:val="Endnote Characters"/>
+  <w:style w:type="character" w:styleId="EndnoteCharactersuser">
+    <w:name w:val="Endnote Characters (user)"/>
     <w:qFormat/>
     <w:rPr>
       <w:vertAlign w:val="superscript"/>
@@ -4110,8 +4110,8 @@
       <w:u w:val="single"/>
     </w:rPr>
   </w:style>
-  <w:style w:type="character" w:styleId="FootnoteCharactersuser" w:customStyle="1">
-    <w:name w:val="Footnote Characters (user)"/>
+  <w:style w:type="character" w:styleId="FootnoteCharacters" w:customStyle="1">
+    <w:name w:val="Footnote Characters"/>
     <w:uiPriority w:val="0"/>
     <w:qFormat/>
     <w:rPr>
@@ -4125,8 +4125,8 @@
       <w:vertAlign w:val="superscript"/>
     </w:rPr>
   </w:style>
-  <w:style w:type="character" w:styleId="FootnoteCharacters">
-    <w:name w:val="Footnote Characters"/>
+  <w:style w:type="character" w:styleId="FootnoteCharactersuser">
+    <w:name w:val="Footnote Characters (user)"/>
     <w:qFormat/>
     <w:rPr>
       <w:vertAlign w:val="superscript"/>

--- a/docs/docsite-intro-19.docx
+++ b/docs/docsite-intro-19.docx
@@ -4071,8 +4071,8 @@
       <w:iCs/>
     </w:rPr>
   </w:style>
-  <w:style w:type="character" w:styleId="EndnoteCharacters" w:customStyle="1">
-    <w:name w:val="Endnote Characters"/>
+  <w:style w:type="character" w:styleId="EndnoteCharactersuser" w:customStyle="1">
+    <w:name w:val="Endnote Characters (user)"/>
     <w:uiPriority w:val="0"/>
     <w:qFormat/>
     <w:rPr>
@@ -4086,8 +4086,8 @@
       <w:vertAlign w:val="superscript"/>
     </w:rPr>
   </w:style>
-  <w:style w:type="character" w:styleId="EndnoteCharactersuser">
-    <w:name w:val="Endnote Characters (user)"/>
+  <w:style w:type="character" w:styleId="EndnoteCharacters">
+    <w:name w:val="Endnote Characters"/>
     <w:qFormat/>
     <w:rPr>
       <w:vertAlign w:val="superscript"/>
@@ -4110,8 +4110,8 @@
       <w:u w:val="single"/>
     </w:rPr>
   </w:style>
-  <w:style w:type="character" w:styleId="FootnoteCharacters" w:customStyle="1">
-    <w:name w:val="Footnote Characters"/>
+  <w:style w:type="character" w:styleId="FootnoteCharactersuser" w:customStyle="1">
+    <w:name w:val="Footnote Characters (user)"/>
     <w:uiPriority w:val="0"/>
     <w:qFormat/>
     <w:rPr>
@@ -4125,8 +4125,8 @@
       <w:vertAlign w:val="superscript"/>
     </w:rPr>
   </w:style>
-  <w:style w:type="character" w:styleId="FootnoteCharactersuser">
-    <w:name w:val="Footnote Characters (user)"/>
+  <w:style w:type="character" w:styleId="FootnoteCharacters">
+    <w:name w:val="Footnote Characters"/>
     <w:qFormat/>
     <w:rPr>
       <w:vertAlign w:val="superscript"/>
